--- a/javascript/ios/tutorials/TableViews-Introduction.docx
+++ b/javascript/ios/tutorials/TableViews-Introduction.docx
@@ -1,6 +1,6 @@
 
 <file path=word/document.xml><?xml version="1.0" encoding="utf-8"?>
-<w:document xmlns:wpc="http://schemas.microsoft.com/office/word/2010/wordprocessingCanvas" xmlns:cx="http://schemas.microsoft.com/office/drawing/2014/chartex" xmlns:cx1="http://schemas.microsoft.com/office/drawing/2015/9/8/chartex" xmlns:mc="http://schemas.openxmlformats.org/markup-compatibility/2006" xmlns:o="urn:schemas-microsoft-com:office:office" xmlns:r="http://schemas.openxmlformats.org/officeDocument/2006/relationships" xmlns:m="http://schemas.openxmlformats.org/officeDocument/2006/math" xmlns:v="urn:schemas-microsoft-com:vml" xmlns:wp14="http://schemas.microsoft.com/office/word/2010/wordprocessingDrawing" xmlns:wp="http://schemas.openxmlformats.org/drawingml/2006/wordprocessingDrawing" xmlns:w10="urn:schemas-microsoft-com:office:word" xmlns:w="http://schemas.openxmlformats.org/wordprocessingml/2006/main" xmlns:w14="http://schemas.microsoft.com/office/word/2010/wordml" xmlns:w15="http://schemas.microsoft.com/office/word/2012/wordml" xmlns:w16se="http://schemas.microsoft.com/office/word/2015/wordml/symex" xmlns:wpg="http://schemas.microsoft.com/office/word/2010/wordprocessingGroup" xmlns:wpi="http://schemas.microsoft.com/office/word/2010/wordprocessingInk" xmlns:wne="http://schemas.microsoft.com/office/word/2006/wordml" xmlns:wps="http://schemas.microsoft.com/office/word/2010/wordprocessingShape" mc:Ignorable="w14 w15 w16se wp14">
+<w:document xmlns:wpc="http://schemas.microsoft.com/office/word/2010/wordprocessingCanvas" xmlns:cx="http://schemas.microsoft.com/office/drawing/2014/chartex" xmlns:cx1="http://schemas.microsoft.com/office/drawing/2015/9/8/chartex" xmlns:cx2="http://schemas.microsoft.com/office/drawing/2015/10/21/chartex" xmlns:cx3="http://schemas.microsoft.com/office/drawing/2016/5/9/chartex" xmlns:cx4="http://schemas.microsoft.com/office/drawing/2016/5/10/chartex" xmlns:cx5="http://schemas.microsoft.com/office/drawing/2016/5/11/chartex" xmlns:cx6="http://schemas.microsoft.com/office/drawing/2016/5/12/chartex" xmlns:cx7="http://schemas.microsoft.com/office/drawing/2016/5/13/chartex" xmlns:cx8="http://schemas.microsoft.com/office/drawing/2016/5/14/chartex" xmlns:mc="http://schemas.openxmlformats.org/markup-compatibility/2006" xmlns:aink="http://schemas.microsoft.com/office/drawing/2016/ink" xmlns:am3d="http://schemas.microsoft.com/office/drawing/2017/model3d" xmlns:o="urn:schemas-microsoft-com:office:office" xmlns:r="http://schemas.openxmlformats.org/officeDocument/2006/relationships" xmlns:m="http://schemas.openxmlformats.org/officeDocument/2006/math" xmlns:v="urn:schemas-microsoft-com:vml" xmlns:wp14="http://schemas.microsoft.com/office/word/2010/wordprocessingDrawing" xmlns:wp="http://schemas.openxmlformats.org/drawingml/2006/wordprocessingDrawing" xmlns:w10="urn:schemas-microsoft-com:office:word" xmlns:w="http://schemas.openxmlformats.org/wordprocessingml/2006/main" xmlns:w14="http://schemas.microsoft.com/office/word/2010/wordml" xmlns:w15="http://schemas.microsoft.com/office/word/2012/wordml" xmlns:w16cid="http://schemas.microsoft.com/office/word/2016/wordml/cid" xmlns:w16se="http://schemas.microsoft.com/office/word/2015/wordml/symex" xmlns:wpg="http://schemas.microsoft.com/office/word/2010/wordprocessingGroup" xmlns:wpi="http://schemas.microsoft.com/office/word/2010/wordprocessingInk" xmlns:wne="http://schemas.microsoft.com/office/word/2006/wordml" xmlns:wps="http://schemas.microsoft.com/office/word/2010/wordprocessingShape" mc:Ignorable="w14 w15 w16se w16cid wp14">
   <w:body>
     <w:p>
       <w:pPr>
@@ -15,12 +15,7 @@
     </w:p>
     <w:p>
       <w:r>
-        <w:t>Table views are one of the key elements in a mobile device interface. Table views allow us to display a list of data, often this will be a list of option</w:t>
-      </w:r>
-      <w:bookmarkStart w:id="0" w:name="_GoBack"/>
-      <w:bookmarkEnd w:id="0"/>
-      <w:r>
-        <w:t>s that the user can select from.</w:t>
+        <w:t>Table views are one of the key elements in a mobile device interface. Table views allow us to display a list of data, often this will be a list of options that the user can select from.</w:t>
       </w:r>
     </w:p>
     <w:p>
@@ -79,8 +74,13 @@
       <w:r>
         <w:t xml:space="preserve">The </w:t>
       </w:r>
-      <w:r>
-        <w:t xml:space="preserve">codeacademy </w:t>
+      <w:proofErr w:type="spellStart"/>
+      <w:r>
+        <w:t>codeacademy</w:t>
+      </w:r>
+      <w:proofErr w:type="spellEnd"/>
+      <w:r>
+        <w:t xml:space="preserve"> </w:t>
       </w:r>
       <w:r>
         <w:t xml:space="preserve">website has a course on </w:t>
@@ -100,7 +100,15 @@
     </w:p>
     <w:p>
       <w:r>
-        <w:t xml:space="preserve">There are different versions of Xcode and Swift, so watch out for </w:t>
+        <w:t xml:space="preserve">There are different versions of </w:t>
+      </w:r>
+      <w:proofErr w:type="spellStart"/>
+      <w:r>
+        <w:t>Xcode</w:t>
+      </w:r>
+      <w:proofErr w:type="spellEnd"/>
+      <w:r>
+        <w:t xml:space="preserve"> and Swift, so watch out for </w:t>
       </w:r>
       <w:r>
         <w:t>incompatibilities</w:t>
@@ -501,7 +509,15 @@
         </w:numPr>
       </w:pPr>
       <w:r>
-        <w:t>Ctrl-click on the Table View and drag to the View Controller icon (left-hand icon) and select datasource from the pop-up</w:t>
+        <w:t xml:space="preserve">Ctrl-click on the Table View and drag to the View Controller icon (left-hand icon) and select </w:t>
+      </w:r>
+      <w:proofErr w:type="spellStart"/>
+      <w:r>
+        <w:t>datasource</w:t>
+      </w:r>
+      <w:proofErr w:type="spellEnd"/>
+      <w:r>
+        <w:t xml:space="preserve"> from the pop-up</w:t>
       </w:r>
     </w:p>
     <w:p>
@@ -579,7 +595,15 @@
         </w:numPr>
       </w:pPr>
       <w:r>
-        <w:t xml:space="preserve">Open ViewController.swift </w:t>
+        <w:t xml:space="preserve">Open </w:t>
+      </w:r>
+      <w:proofErr w:type="spellStart"/>
+      <w:r>
+        <w:t>ViewController.swift</w:t>
+      </w:r>
+      <w:proofErr w:type="spellEnd"/>
+      <w:r>
+        <w:t xml:space="preserve"> </w:t>
       </w:r>
     </w:p>
     <w:p>
@@ -597,7 +621,15 @@
         <w:t xml:space="preserve">additional </w:t>
       </w:r>
       <w:r>
-        <w:t>delegates to the ViewController class</w:t>
+        <w:t xml:space="preserve">delegates to the </w:t>
+      </w:r>
+      <w:proofErr w:type="spellStart"/>
+      <w:r>
+        <w:t>ViewController</w:t>
+      </w:r>
+      <w:proofErr w:type="spellEnd"/>
+      <w:r>
+        <w:t xml:space="preserve"> class</w:t>
       </w:r>
     </w:p>
     <w:p>
@@ -1205,7 +1237,15 @@
         </w:numPr>
       </w:pPr>
       <w:r>
-        <w:t>Ctrl-click on the Table View and drag to the View Controller icon (left-hand icon) and select datasource from the pop-up</w:t>
+        <w:t xml:space="preserve">Ctrl-click on the Table View and drag to the View Controller icon (left-hand icon) and select </w:t>
+      </w:r>
+      <w:proofErr w:type="spellStart"/>
+      <w:r>
+        <w:t>datasource</w:t>
+      </w:r>
+      <w:proofErr w:type="spellEnd"/>
+      <w:r>
+        <w:t xml:space="preserve"> from the pop-up</w:t>
       </w:r>
     </w:p>
     <w:p>
@@ -1363,7 +1403,15 @@
         </w:numPr>
       </w:pPr>
       <w:r>
-        <w:t>Set the class equal to ViewControllerTableViewCell and create</w:t>
+        <w:t xml:space="preserve">Set the class equal to </w:t>
+      </w:r>
+      <w:proofErr w:type="spellStart"/>
+      <w:r>
+        <w:t>ViewControllerTableViewCell</w:t>
+      </w:r>
+      <w:proofErr w:type="spellEnd"/>
+      <w:r>
+        <w:t xml:space="preserve"> and create</w:t>
       </w:r>
     </w:p>
     <w:p>
@@ -1500,14 +1548,30 @@
           <w:ilvl w:val="0"/>
           <w:numId w:val="38"/>
         </w:numPr>
-      </w:pPr>
-      <w:r>
+        <w:rPr>
+          <w:b/>
+          <w:bCs/>
+        </w:rPr>
+      </w:pPr>
+      <w:bookmarkStart w:id="0" w:name="_GoBack"/>
+      <w:r>
+        <w:rPr>
+          <w:b/>
+          <w:bCs/>
+        </w:rPr>
         <w:t xml:space="preserve">In the Identity Inspector pane, change the class to our new </w:t>
       </w:r>
-      <w:r>
+      <w:proofErr w:type="spellStart"/>
+      <w:r>
+        <w:rPr>
+          <w:b/>
+          <w:bCs/>
+        </w:rPr>
         <w:t>ViewControllerTableViewCell</w:t>
       </w:r>
-    </w:p>
+      <w:proofErr w:type="spellEnd"/>
+    </w:p>
+    <w:bookmarkEnd w:id="0"/>
     <w:p>
       <w:pPr>
         <w:ind w:left="360"/>
@@ -1577,7 +1641,15 @@
         <w:t>Open</w:t>
       </w:r>
       <w:r>
-        <w:t xml:space="preserve"> ViewControllerTableViewCell.Swift from the navigation pane</w:t>
+        <w:t xml:space="preserve"> </w:t>
+      </w:r>
+      <w:proofErr w:type="spellStart"/>
+      <w:r>
+        <w:t>ViewControllerTableViewCell.Swift</w:t>
+      </w:r>
+      <w:proofErr w:type="spellEnd"/>
+      <w:r>
+        <w:t xml:space="preserve"> from the navigation pane</w:t>
       </w:r>
     </w:p>
     <w:p>
@@ -1592,11 +1664,24 @@
         <w:t>Create an O</w:t>
       </w:r>
       <w:r>
-        <w:t>utlet from the image</w:t>
-      </w:r>
-      <w:r>
-        <w:t>View, named myImage</w:t>
-      </w:r>
+        <w:t xml:space="preserve">utlet from the </w:t>
+      </w:r>
+      <w:proofErr w:type="spellStart"/>
+      <w:r>
+        <w:t>image</w:t>
+      </w:r>
+      <w:r>
+        <w:t>View</w:t>
+      </w:r>
+      <w:proofErr w:type="spellEnd"/>
+      <w:r>
+        <w:t xml:space="preserve">, named </w:t>
+      </w:r>
+      <w:proofErr w:type="spellStart"/>
+      <w:r>
+        <w:t>myImage</w:t>
+      </w:r>
+      <w:proofErr w:type="spellEnd"/>
     </w:p>
     <w:p>
       <w:pPr>
@@ -1607,8 +1692,13 @@
         </w:numPr>
       </w:pPr>
       <w:r>
-        <w:t>Create an Outlet from the label, named myLabel</w:t>
-      </w:r>
+        <w:t xml:space="preserve">Create an Outlet from the label, named </w:t>
+      </w:r>
+      <w:proofErr w:type="spellStart"/>
+      <w:r>
+        <w:t>myLabel</w:t>
+      </w:r>
+      <w:proofErr w:type="spellEnd"/>
     </w:p>
     <w:p>
       <w:pPr>
@@ -1676,13 +1766,21 @@
         </w:numPr>
       </w:pPr>
       <w:r>
-        <w:t>Now open the View</w:t>
+        <w:t xml:space="preserve">Now open the </w:t>
+      </w:r>
+      <w:proofErr w:type="spellStart"/>
+      <w:r>
+        <w:t>View</w:t>
       </w:r>
       <w:r>
         <w:t>Co</w:t>
       </w:r>
       <w:r>
-        <w:t>ntroller.Swift file</w:t>
+        <w:t>ntroller.Swift</w:t>
+      </w:r>
+      <w:proofErr w:type="spellEnd"/>
+      <w:r>
+        <w:t xml:space="preserve"> file</w:t>
       </w:r>
     </w:p>
     <w:p>
@@ -1694,7 +1792,15 @@
         </w:numPr>
       </w:pPr>
       <w:r>
-        <w:t>Add additional delegates to the ViewController class</w:t>
+        <w:t xml:space="preserve">Add additional delegates to the </w:t>
+      </w:r>
+      <w:proofErr w:type="spellStart"/>
+      <w:r>
+        <w:t>ViewController</w:t>
+      </w:r>
+      <w:proofErr w:type="spellEnd"/>
+      <w:r>
+        <w:t xml:space="preserve"> class</w:t>
       </w:r>
     </w:p>
     <w:p>
@@ -2198,10 +2304,7 @@
       </w:pPr>
       <w:r>
         <w:lastRenderedPageBreak/>
-        <w:t>Add a Table View from the Library</w:t>
-      </w:r>
-      <w:r>
-        <w:t xml:space="preserve"> to the </w:t>
+        <w:t xml:space="preserve">Add a Table View from the Library to the </w:t>
       </w:r>
       <w:r>
         <w:rPr>
@@ -2219,11 +2322,19 @@
         <w:rPr>
           <w:u w:val="single"/>
         </w:rPr>
-        <w:t xml:space="preserve"> View </w:t>
+        <w:t xml:space="preserve"> </w:t>
+      </w:r>
+      <w:proofErr w:type="gramStart"/>
+      <w:r>
+        <w:rPr>
+          <w:u w:val="single"/>
+        </w:rPr>
+        <w:t xml:space="preserve">View </w:t>
       </w:r>
       <w:r>
         <w:t xml:space="preserve"> tab</w:t>
       </w:r>
+      <w:proofErr w:type="gramEnd"/>
     </w:p>
     <w:p>
       <w:pPr>
@@ -2306,7 +2417,15 @@
         </w:numPr>
       </w:pPr>
       <w:r>
-        <w:t>Ctrl-click on the Table View and drag to the View Controller icon (left-hand icon) and select datasource from the pop-up</w:t>
+        <w:t xml:space="preserve">Ctrl-click on the Table View and drag to the View Controller icon (left-hand icon) and select </w:t>
+      </w:r>
+      <w:proofErr w:type="spellStart"/>
+      <w:r>
+        <w:t>datasource</w:t>
+      </w:r>
+      <w:proofErr w:type="spellEnd"/>
+      <w:r>
+        <w:t xml:space="preserve"> from the pop-up</w:t>
       </w:r>
     </w:p>
     <w:p>
@@ -2330,10 +2449,18 @@
         </w:numPr>
       </w:pPr>
       <w:r>
-        <w:t>In FirstViewController.S</w:t>
-      </w:r>
-      <w:r>
-        <w:t>wift…</w:t>
+        <w:t xml:space="preserve">In </w:t>
+      </w:r>
+      <w:proofErr w:type="spellStart"/>
+      <w:r>
+        <w:t>FirstViewController.S</w:t>
+      </w:r>
+      <w:r>
+        <w:t>wift</w:t>
+      </w:r>
+      <w:proofErr w:type="spellEnd"/>
+      <w:r>
+        <w:t>…</w:t>
       </w:r>
       <w:r>
         <w:t xml:space="preserve"> </w:t>
@@ -2407,7 +2534,15 @@
         <w:t>dd the delegate and source</w:t>
       </w:r>
       <w:r>
-        <w:t xml:space="preserve"> to the FirstViewController class</w:t>
+        <w:t xml:space="preserve"> to the </w:t>
+      </w:r>
+      <w:proofErr w:type="spellStart"/>
+      <w:r>
+        <w:t>FirstViewController</w:t>
+      </w:r>
+      <w:proofErr w:type="spellEnd"/>
+      <w:r>
+        <w:t xml:space="preserve"> class</w:t>
       </w:r>
     </w:p>
     <w:p>
@@ -2556,8 +2691,13 @@
         </w:numPr>
       </w:pPr>
       <w:r>
-        <w:t>add an outlet from the table called myTableView</w:t>
-      </w:r>
+        <w:t xml:space="preserve">add an outlet from the table called </w:t>
+      </w:r>
+      <w:proofErr w:type="spellStart"/>
+      <w:r>
+        <w:t>myTableView</w:t>
+      </w:r>
+      <w:proofErr w:type="spellEnd"/>
     </w:p>
     <w:p>
       <w:pPr>
@@ -2975,7 +3115,11 @@
         </w:numPr>
       </w:pPr>
       <w:r>
-        <w:t>In SecondV</w:t>
+        <w:t xml:space="preserve">In </w:t>
+      </w:r>
+      <w:proofErr w:type="spellStart"/>
+      <w:r>
+        <w:t>SecondV</w:t>
       </w:r>
       <w:r>
         <w:t>iew</w:t>
@@ -2987,7 +3131,11 @@
         <w:t>o</w:t>
       </w:r>
       <w:r>
-        <w:t xml:space="preserve">ller.Swift, add an outlet called </w:t>
+        <w:t>ller.Swift</w:t>
+      </w:r>
+      <w:proofErr w:type="spellEnd"/>
+      <w:r>
+        <w:t xml:space="preserve">, add an outlet called </w:t>
       </w:r>
       <w:r>
         <w:t>input</w:t>
@@ -3178,8 +3326,13 @@
         <w:t>'</w:t>
       </w:r>
       <w:r>
-        <w:t xml:space="preserve"> action to text field, called endInput</w:t>
-      </w:r>
+        <w:t xml:space="preserve"> action to text field, called </w:t>
+      </w:r>
+      <w:proofErr w:type="spellStart"/>
+      <w:r>
+        <w:t>endInput</w:t>
+      </w:r>
+      <w:proofErr w:type="spellEnd"/>
       <w:r>
         <w:t>, and add the following code:</w:t>
       </w:r>
@@ -3277,7 +3430,15 @@
         <w:t xml:space="preserve">. </w:t>
       </w:r>
       <w:r>
-        <w:t>In FirstView Controller</w:t>
+        <w:t xml:space="preserve">In </w:t>
+      </w:r>
+      <w:proofErr w:type="spellStart"/>
+      <w:r>
+        <w:t>FirstView</w:t>
+      </w:r>
+      <w:proofErr w:type="spellEnd"/>
+      <w:r>
+        <w:t xml:space="preserve"> Controller</w:t>
       </w:r>
       <w:r>
         <w:t>, add the following function</w:t>
@@ -3553,7 +3714,11 @@
         <w:t>I</w:t>
       </w:r>
       <w:r>
-        <w:t>n FirstV</w:t>
+        <w:t xml:space="preserve">n </w:t>
+      </w:r>
+      <w:proofErr w:type="spellStart"/>
+      <w:r>
+        <w:t>FirstV</w:t>
       </w:r>
       <w:r>
         <w:t>iew</w:t>
@@ -3561,6 +3726,7 @@
       <w:r>
         <w:t>Controller</w:t>
       </w:r>
+      <w:proofErr w:type="spellEnd"/>
       <w:r>
         <w:t xml:space="preserve"> add the following code</w:t>
       </w:r>
@@ -3707,7 +3873,7 @@
 </file>
 
 <file path=word/endnotes.xml><?xml version="1.0" encoding="utf-8"?>
-<w:endnotes xmlns:wpc="http://schemas.microsoft.com/office/word/2010/wordprocessingCanvas" xmlns:cx="http://schemas.microsoft.com/office/drawing/2014/chartex" xmlns:cx1="http://schemas.microsoft.com/office/drawing/2015/9/8/chartex" xmlns:mc="http://schemas.openxmlformats.org/markup-compatibility/2006" xmlns:o="urn:schemas-microsoft-com:office:office" xmlns:r="http://schemas.openxmlformats.org/officeDocument/2006/relationships" xmlns:m="http://schemas.openxmlformats.org/officeDocument/2006/math" xmlns:v="urn:schemas-microsoft-com:vml" xmlns:wp14="http://schemas.microsoft.com/office/word/2010/wordprocessingDrawing" xmlns:wp="http://schemas.openxmlformats.org/drawingml/2006/wordprocessingDrawing" xmlns:w10="urn:schemas-microsoft-com:office:word" xmlns:w="http://schemas.openxmlformats.org/wordprocessingml/2006/main" xmlns:w14="http://schemas.microsoft.com/office/word/2010/wordml" xmlns:w15="http://schemas.microsoft.com/office/word/2012/wordml" xmlns:w16se="http://schemas.microsoft.com/office/word/2015/wordml/symex" xmlns:wpg="http://schemas.microsoft.com/office/word/2010/wordprocessingGroup" xmlns:wpi="http://schemas.microsoft.com/office/word/2010/wordprocessingInk" xmlns:wne="http://schemas.microsoft.com/office/word/2006/wordml" xmlns:wps="http://schemas.microsoft.com/office/word/2010/wordprocessingShape" mc:Ignorable="w14 w15 w16se wp14">
+<w:endnotes xmlns:wpc="http://schemas.microsoft.com/office/word/2010/wordprocessingCanvas" xmlns:cx="http://schemas.microsoft.com/office/drawing/2014/chartex" xmlns:cx1="http://schemas.microsoft.com/office/drawing/2015/9/8/chartex" xmlns:cx2="http://schemas.microsoft.com/office/drawing/2015/10/21/chartex" xmlns:cx3="http://schemas.microsoft.com/office/drawing/2016/5/9/chartex" xmlns:cx4="http://schemas.microsoft.com/office/drawing/2016/5/10/chartex" xmlns:cx5="http://schemas.microsoft.com/office/drawing/2016/5/11/chartex" xmlns:cx6="http://schemas.microsoft.com/office/drawing/2016/5/12/chartex" xmlns:cx7="http://schemas.microsoft.com/office/drawing/2016/5/13/chartex" xmlns:cx8="http://schemas.microsoft.com/office/drawing/2016/5/14/chartex" xmlns:mc="http://schemas.openxmlformats.org/markup-compatibility/2006" xmlns:aink="http://schemas.microsoft.com/office/drawing/2016/ink" xmlns:am3d="http://schemas.microsoft.com/office/drawing/2017/model3d" xmlns:o="urn:schemas-microsoft-com:office:office" xmlns:r="http://schemas.openxmlformats.org/officeDocument/2006/relationships" xmlns:m="http://schemas.openxmlformats.org/officeDocument/2006/math" xmlns:v="urn:schemas-microsoft-com:vml" xmlns:wp14="http://schemas.microsoft.com/office/word/2010/wordprocessingDrawing" xmlns:wp="http://schemas.openxmlformats.org/drawingml/2006/wordprocessingDrawing" xmlns:w10="urn:schemas-microsoft-com:office:word" xmlns:w="http://schemas.openxmlformats.org/wordprocessingml/2006/main" xmlns:w14="http://schemas.microsoft.com/office/word/2010/wordml" xmlns:w15="http://schemas.microsoft.com/office/word/2012/wordml" xmlns:w16cid="http://schemas.microsoft.com/office/word/2016/wordml/cid" xmlns:w16se="http://schemas.microsoft.com/office/word/2015/wordml/symex" xmlns:wpg="http://schemas.microsoft.com/office/word/2010/wordprocessingGroup" xmlns:wpi="http://schemas.microsoft.com/office/word/2010/wordprocessingInk" xmlns:wne="http://schemas.microsoft.com/office/word/2006/wordml" xmlns:wps="http://schemas.microsoft.com/office/word/2010/wordprocessingShape" mc:Ignorable="w14 w15 w16se w16cid wp14">
   <w:endnote w:type="separator" w:id="-1">
     <w:p>
       <w:pPr>
@@ -3732,7 +3898,7 @@
 </file>
 
 <file path=word/footer1.xml><?xml version="1.0" encoding="utf-8"?>
-<w:ftr xmlns:wpc="http://schemas.microsoft.com/office/word/2010/wordprocessingCanvas" xmlns:cx="http://schemas.microsoft.com/office/drawing/2014/chartex" xmlns:cx1="http://schemas.microsoft.com/office/drawing/2015/9/8/chartex" xmlns:mc="http://schemas.openxmlformats.org/markup-compatibility/2006" xmlns:o="urn:schemas-microsoft-com:office:office" xmlns:r="http://schemas.openxmlformats.org/officeDocument/2006/relationships" xmlns:m="http://schemas.openxmlformats.org/officeDocument/2006/math" xmlns:v="urn:schemas-microsoft-com:vml" xmlns:wp14="http://schemas.microsoft.com/office/word/2010/wordprocessingDrawing" xmlns:wp="http://schemas.openxmlformats.org/drawingml/2006/wordprocessingDrawing" xmlns:w10="urn:schemas-microsoft-com:office:word" xmlns:w="http://schemas.openxmlformats.org/wordprocessingml/2006/main" xmlns:w14="http://schemas.microsoft.com/office/word/2010/wordml" xmlns:w15="http://schemas.microsoft.com/office/word/2012/wordml" xmlns:w16se="http://schemas.microsoft.com/office/word/2015/wordml/symex" xmlns:wpg="http://schemas.microsoft.com/office/word/2010/wordprocessingGroup" xmlns:wpi="http://schemas.microsoft.com/office/word/2010/wordprocessingInk" xmlns:wne="http://schemas.microsoft.com/office/word/2006/wordml" xmlns:wps="http://schemas.microsoft.com/office/word/2010/wordprocessingShape" mc:Ignorable="w14 w15 w16se wp14">
+<w:ftr xmlns:wpc="http://schemas.microsoft.com/office/word/2010/wordprocessingCanvas" xmlns:cx="http://schemas.microsoft.com/office/drawing/2014/chartex" xmlns:cx1="http://schemas.microsoft.com/office/drawing/2015/9/8/chartex" xmlns:cx2="http://schemas.microsoft.com/office/drawing/2015/10/21/chartex" xmlns:cx3="http://schemas.microsoft.com/office/drawing/2016/5/9/chartex" xmlns:cx4="http://schemas.microsoft.com/office/drawing/2016/5/10/chartex" xmlns:cx5="http://schemas.microsoft.com/office/drawing/2016/5/11/chartex" xmlns:cx6="http://schemas.microsoft.com/office/drawing/2016/5/12/chartex" xmlns:cx7="http://schemas.microsoft.com/office/drawing/2016/5/13/chartex" xmlns:cx8="http://schemas.microsoft.com/office/drawing/2016/5/14/chartex" xmlns:mc="http://schemas.openxmlformats.org/markup-compatibility/2006" xmlns:aink="http://schemas.microsoft.com/office/drawing/2016/ink" xmlns:am3d="http://schemas.microsoft.com/office/drawing/2017/model3d" xmlns:o="urn:schemas-microsoft-com:office:office" xmlns:r="http://schemas.openxmlformats.org/officeDocument/2006/relationships" xmlns:m="http://schemas.openxmlformats.org/officeDocument/2006/math" xmlns:v="urn:schemas-microsoft-com:vml" xmlns:wp14="http://schemas.microsoft.com/office/word/2010/wordprocessingDrawing" xmlns:wp="http://schemas.openxmlformats.org/drawingml/2006/wordprocessingDrawing" xmlns:w10="urn:schemas-microsoft-com:office:word" xmlns:w="http://schemas.openxmlformats.org/wordprocessingml/2006/main" xmlns:w14="http://schemas.microsoft.com/office/word/2010/wordml" xmlns:w15="http://schemas.microsoft.com/office/word/2012/wordml" xmlns:w16cid="http://schemas.microsoft.com/office/word/2016/wordml/cid" xmlns:w16se="http://schemas.microsoft.com/office/word/2015/wordml/symex" xmlns:wpg="http://schemas.microsoft.com/office/word/2010/wordprocessingGroup" xmlns:wpi="http://schemas.microsoft.com/office/word/2010/wordprocessingInk" xmlns:wne="http://schemas.microsoft.com/office/word/2006/wordml" xmlns:wps="http://schemas.microsoft.com/office/word/2010/wordprocessingShape" mc:Ignorable="w14 w15 w16se w16cid wp14">
   <w:sdt>
     <w:sdtPr>
       <w:id w:val="-1228998263"/>
@@ -3785,7 +3951,7 @@
 </file>
 
 <file path=word/footnotes.xml><?xml version="1.0" encoding="utf-8"?>
-<w:footnotes xmlns:wpc="http://schemas.microsoft.com/office/word/2010/wordprocessingCanvas" xmlns:cx="http://schemas.microsoft.com/office/drawing/2014/chartex" xmlns:cx1="http://schemas.microsoft.com/office/drawing/2015/9/8/chartex" xmlns:mc="http://schemas.openxmlformats.org/markup-compatibility/2006" xmlns:o="urn:schemas-microsoft-com:office:office" xmlns:r="http://schemas.openxmlformats.org/officeDocument/2006/relationships" xmlns:m="http://schemas.openxmlformats.org/officeDocument/2006/math" xmlns:v="urn:schemas-microsoft-com:vml" xmlns:wp14="http://schemas.microsoft.com/office/word/2010/wordprocessingDrawing" xmlns:wp="http://schemas.openxmlformats.org/drawingml/2006/wordprocessingDrawing" xmlns:w10="urn:schemas-microsoft-com:office:word" xmlns:w="http://schemas.openxmlformats.org/wordprocessingml/2006/main" xmlns:w14="http://schemas.microsoft.com/office/word/2010/wordml" xmlns:w15="http://schemas.microsoft.com/office/word/2012/wordml" xmlns:w16se="http://schemas.microsoft.com/office/word/2015/wordml/symex" xmlns:wpg="http://schemas.microsoft.com/office/word/2010/wordprocessingGroup" xmlns:wpi="http://schemas.microsoft.com/office/word/2010/wordprocessingInk" xmlns:wne="http://schemas.microsoft.com/office/word/2006/wordml" xmlns:wps="http://schemas.microsoft.com/office/word/2010/wordprocessingShape" mc:Ignorable="w14 w15 w16se wp14">
+<w:footnotes xmlns:wpc="http://schemas.microsoft.com/office/word/2010/wordprocessingCanvas" xmlns:cx="http://schemas.microsoft.com/office/drawing/2014/chartex" xmlns:cx1="http://schemas.microsoft.com/office/drawing/2015/9/8/chartex" xmlns:cx2="http://schemas.microsoft.com/office/drawing/2015/10/21/chartex" xmlns:cx3="http://schemas.microsoft.com/office/drawing/2016/5/9/chartex" xmlns:cx4="http://schemas.microsoft.com/office/drawing/2016/5/10/chartex" xmlns:cx5="http://schemas.microsoft.com/office/drawing/2016/5/11/chartex" xmlns:cx6="http://schemas.microsoft.com/office/drawing/2016/5/12/chartex" xmlns:cx7="http://schemas.microsoft.com/office/drawing/2016/5/13/chartex" xmlns:cx8="http://schemas.microsoft.com/office/drawing/2016/5/14/chartex" xmlns:mc="http://schemas.openxmlformats.org/markup-compatibility/2006" xmlns:aink="http://schemas.microsoft.com/office/drawing/2016/ink" xmlns:am3d="http://schemas.microsoft.com/office/drawing/2017/model3d" xmlns:o="urn:schemas-microsoft-com:office:office" xmlns:r="http://schemas.openxmlformats.org/officeDocument/2006/relationships" xmlns:m="http://schemas.openxmlformats.org/officeDocument/2006/math" xmlns:v="urn:schemas-microsoft-com:vml" xmlns:wp14="http://schemas.microsoft.com/office/word/2010/wordprocessingDrawing" xmlns:wp="http://schemas.openxmlformats.org/drawingml/2006/wordprocessingDrawing" xmlns:w10="urn:schemas-microsoft-com:office:word" xmlns:w="http://schemas.openxmlformats.org/wordprocessingml/2006/main" xmlns:w14="http://schemas.microsoft.com/office/word/2010/wordml" xmlns:w15="http://schemas.microsoft.com/office/word/2012/wordml" xmlns:w16cid="http://schemas.microsoft.com/office/word/2016/wordml/cid" xmlns:w16se="http://schemas.microsoft.com/office/word/2015/wordml/symex" xmlns:wpg="http://schemas.microsoft.com/office/word/2010/wordprocessingGroup" xmlns:wpi="http://schemas.microsoft.com/office/word/2010/wordprocessingInk" xmlns:wne="http://schemas.microsoft.com/office/word/2006/wordml" xmlns:wps="http://schemas.microsoft.com/office/word/2010/wordprocessingShape" mc:Ignorable="w14 w15 w16se w16cid wp14">
   <w:footnote w:type="separator" w:id="-1">
     <w:p>
       <w:pPr>
@@ -3810,7 +3976,7 @@
 </file>
 
 <file path=word/header1.xml><?xml version="1.0" encoding="utf-8"?>
-<w:hdr xmlns:wpc="http://schemas.microsoft.com/office/word/2010/wordprocessingCanvas" xmlns:cx="http://schemas.microsoft.com/office/drawing/2014/chartex" xmlns:cx1="http://schemas.microsoft.com/office/drawing/2015/9/8/chartex" xmlns:mc="http://schemas.openxmlformats.org/markup-compatibility/2006" xmlns:o="urn:schemas-microsoft-com:office:office" xmlns:r="http://schemas.openxmlformats.org/officeDocument/2006/relationships" xmlns:m="http://schemas.openxmlformats.org/officeDocument/2006/math" xmlns:v="urn:schemas-microsoft-com:vml" xmlns:wp14="http://schemas.microsoft.com/office/word/2010/wordprocessingDrawing" xmlns:wp="http://schemas.openxmlformats.org/drawingml/2006/wordprocessingDrawing" xmlns:w10="urn:schemas-microsoft-com:office:word" xmlns:w="http://schemas.openxmlformats.org/wordprocessingml/2006/main" xmlns:w14="http://schemas.microsoft.com/office/word/2010/wordml" xmlns:w15="http://schemas.microsoft.com/office/word/2012/wordml" xmlns:w16se="http://schemas.microsoft.com/office/word/2015/wordml/symex" xmlns:wpg="http://schemas.microsoft.com/office/word/2010/wordprocessingGroup" xmlns:wpi="http://schemas.microsoft.com/office/word/2010/wordprocessingInk" xmlns:wne="http://schemas.microsoft.com/office/word/2006/wordml" xmlns:wps="http://schemas.microsoft.com/office/word/2010/wordprocessingShape" mc:Ignorable="w14 w15 w16se wp14">
+<w:hdr xmlns:wpc="http://schemas.microsoft.com/office/word/2010/wordprocessingCanvas" xmlns:cx="http://schemas.microsoft.com/office/drawing/2014/chartex" xmlns:cx1="http://schemas.microsoft.com/office/drawing/2015/9/8/chartex" xmlns:cx2="http://schemas.microsoft.com/office/drawing/2015/10/21/chartex" xmlns:cx3="http://schemas.microsoft.com/office/drawing/2016/5/9/chartex" xmlns:cx4="http://schemas.microsoft.com/office/drawing/2016/5/10/chartex" xmlns:cx5="http://schemas.microsoft.com/office/drawing/2016/5/11/chartex" xmlns:cx6="http://schemas.microsoft.com/office/drawing/2016/5/12/chartex" xmlns:cx7="http://schemas.microsoft.com/office/drawing/2016/5/13/chartex" xmlns:cx8="http://schemas.microsoft.com/office/drawing/2016/5/14/chartex" xmlns:mc="http://schemas.openxmlformats.org/markup-compatibility/2006" xmlns:aink="http://schemas.microsoft.com/office/drawing/2016/ink" xmlns:am3d="http://schemas.microsoft.com/office/drawing/2017/model3d" xmlns:o="urn:schemas-microsoft-com:office:office" xmlns:r="http://schemas.openxmlformats.org/officeDocument/2006/relationships" xmlns:m="http://schemas.openxmlformats.org/officeDocument/2006/math" xmlns:v="urn:schemas-microsoft-com:vml" xmlns:wp14="http://schemas.microsoft.com/office/word/2010/wordprocessingDrawing" xmlns:wp="http://schemas.openxmlformats.org/drawingml/2006/wordprocessingDrawing" xmlns:w10="urn:schemas-microsoft-com:office:word" xmlns:w="http://schemas.openxmlformats.org/wordprocessingml/2006/main" xmlns:w14="http://schemas.microsoft.com/office/word/2010/wordml" xmlns:w15="http://schemas.microsoft.com/office/word/2012/wordml" xmlns:w16cid="http://schemas.microsoft.com/office/word/2016/wordml/cid" xmlns:w16se="http://schemas.microsoft.com/office/word/2015/wordml/symex" xmlns:wpg="http://schemas.microsoft.com/office/word/2010/wordprocessingGroup" xmlns:wpi="http://schemas.microsoft.com/office/word/2010/wordprocessingInk" xmlns:wne="http://schemas.microsoft.com/office/word/2006/wordml" xmlns:wps="http://schemas.microsoft.com/office/word/2010/wordprocessingShape" mc:Ignorable="w14 w15 w16se w16cid wp14">
   <w:p>
     <w:pPr>
       <w:tabs>
@@ -3879,7 +4045,7 @@
 </file>
 
 <file path=word/numbering.xml><?xml version="1.0" encoding="utf-8"?>
-<w:numbering xmlns:wpc="http://schemas.microsoft.com/office/word/2010/wordprocessingCanvas" xmlns:cx="http://schemas.microsoft.com/office/drawing/2014/chartex" xmlns:cx1="http://schemas.microsoft.com/office/drawing/2015/9/8/chartex" xmlns:mc="http://schemas.openxmlformats.org/markup-compatibility/2006" xmlns:o="urn:schemas-microsoft-com:office:office" xmlns:r="http://schemas.openxmlformats.org/officeDocument/2006/relationships" xmlns:m="http://schemas.openxmlformats.org/officeDocument/2006/math" xmlns:v="urn:schemas-microsoft-com:vml" xmlns:wp14="http://schemas.microsoft.com/office/word/2010/wordprocessingDrawing" xmlns:wp="http://schemas.openxmlformats.org/drawingml/2006/wordprocessingDrawing" xmlns:w10="urn:schemas-microsoft-com:office:word" xmlns:w="http://schemas.openxmlformats.org/wordprocessingml/2006/main" xmlns:w14="http://schemas.microsoft.com/office/word/2010/wordml" xmlns:w15="http://schemas.microsoft.com/office/word/2012/wordml" xmlns:w16se="http://schemas.microsoft.com/office/word/2015/wordml/symex" xmlns:wpg="http://schemas.microsoft.com/office/word/2010/wordprocessingGroup" xmlns:wpi="http://schemas.microsoft.com/office/word/2010/wordprocessingInk" xmlns:wne="http://schemas.microsoft.com/office/word/2006/wordml" xmlns:wps="http://schemas.microsoft.com/office/word/2010/wordprocessingShape" mc:Ignorable="w14 w15 w16se wp14">
+<w:numbering xmlns:wpc="http://schemas.microsoft.com/office/word/2010/wordprocessingCanvas" xmlns:cx="http://schemas.microsoft.com/office/drawing/2014/chartex" xmlns:cx1="http://schemas.microsoft.com/office/drawing/2015/9/8/chartex" xmlns:cx2="http://schemas.microsoft.com/office/drawing/2015/10/21/chartex" xmlns:cx3="http://schemas.microsoft.com/office/drawing/2016/5/9/chartex" xmlns:cx4="http://schemas.microsoft.com/office/drawing/2016/5/10/chartex" xmlns:cx5="http://schemas.microsoft.com/office/drawing/2016/5/11/chartex" xmlns:cx6="http://schemas.microsoft.com/office/drawing/2016/5/12/chartex" xmlns:cx7="http://schemas.microsoft.com/office/drawing/2016/5/13/chartex" xmlns:cx8="http://schemas.microsoft.com/office/drawing/2016/5/14/chartex" xmlns:mc="http://schemas.openxmlformats.org/markup-compatibility/2006" xmlns:aink="http://schemas.microsoft.com/office/drawing/2016/ink" xmlns:am3d="http://schemas.microsoft.com/office/drawing/2017/model3d" xmlns:o="urn:schemas-microsoft-com:office:office" xmlns:r="http://schemas.openxmlformats.org/officeDocument/2006/relationships" xmlns:m="http://schemas.openxmlformats.org/officeDocument/2006/math" xmlns:v="urn:schemas-microsoft-com:vml" xmlns:wp14="http://schemas.microsoft.com/office/word/2010/wordprocessingDrawing" xmlns:wp="http://schemas.openxmlformats.org/drawingml/2006/wordprocessingDrawing" xmlns:w10="urn:schemas-microsoft-com:office:word" xmlns:w="http://schemas.openxmlformats.org/wordprocessingml/2006/main" xmlns:w14="http://schemas.microsoft.com/office/word/2010/wordml" xmlns:w15="http://schemas.microsoft.com/office/word/2012/wordml" xmlns:w16cid="http://schemas.microsoft.com/office/word/2016/wordml/cid" xmlns:w16se="http://schemas.microsoft.com/office/word/2015/wordml/symex" xmlns:wpg="http://schemas.microsoft.com/office/word/2010/wordprocessingGroup" xmlns:wpi="http://schemas.microsoft.com/office/word/2010/wordprocessingInk" xmlns:wne="http://schemas.microsoft.com/office/word/2006/wordml" xmlns:wps="http://schemas.microsoft.com/office/word/2010/wordprocessingShape" mc:Ignorable="w14 w15 w16se w16cid wp14">
   <w:abstractNum w:abstractNumId="0" w15:restartNumberingAfterBreak="0">
     <w:nsid w:val="00403D4B"/>
     <w:multiLevelType w:val="hybridMultilevel"/>
@@ -8603,7 +8769,7 @@
 </file>
 
 <file path=word/styles.xml><?xml version="1.0" encoding="utf-8"?>
-<w:styles xmlns:mc="http://schemas.openxmlformats.org/markup-compatibility/2006" xmlns:r="http://schemas.openxmlformats.org/officeDocument/2006/relationships" xmlns:w="http://schemas.openxmlformats.org/wordprocessingml/2006/main" xmlns:w14="http://schemas.microsoft.com/office/word/2010/wordml" xmlns:w15="http://schemas.microsoft.com/office/word/2012/wordml" xmlns:w16se="http://schemas.microsoft.com/office/word/2015/wordml/symex" mc:Ignorable="w14 w15 w16se">
+<w:styles xmlns:mc="http://schemas.openxmlformats.org/markup-compatibility/2006" xmlns:r="http://schemas.openxmlformats.org/officeDocument/2006/relationships" xmlns:w="http://schemas.openxmlformats.org/wordprocessingml/2006/main" xmlns:w14="http://schemas.microsoft.com/office/word/2010/wordml" xmlns:w15="http://schemas.microsoft.com/office/word/2012/wordml" xmlns:w16cid="http://schemas.microsoft.com/office/word/2016/wordml/cid" xmlns:w16se="http://schemas.microsoft.com/office/word/2015/wordml/symex" mc:Ignorable="w14 w15 w16se w16cid">
   <w:docDefaults>
     <w:rPrDefault>
       <w:rPr>
@@ -8619,7 +8785,7 @@
       </w:pPr>
     </w:pPrDefault>
   </w:docDefaults>
-  <w:latentStyles w:defLockedState="0" w:defUIPriority="99" w:defSemiHidden="0" w:defUnhideWhenUsed="0" w:defQFormat="0" w:count="371">
+  <w:latentStyles w:defLockedState="0" w:defUIPriority="99" w:defSemiHidden="0" w:defUnhideWhenUsed="0" w:defQFormat="0" w:count="376">
     <w:lsdException w:name="Normal" w:uiPriority="0" w:qFormat="1"/>
     <w:lsdException w:name="heading 1" w:uiPriority="9" w:qFormat="1"/>
     <w:lsdException w:name="heading 2" w:semiHidden="1" w:uiPriority="9" w:unhideWhenUsed="1" w:qFormat="1"/>
@@ -8725,7 +8891,6 @@
     <w:lsdException w:name="HTML Sample" w:semiHidden="1" w:unhideWhenUsed="1"/>
     <w:lsdException w:name="HTML Typewriter" w:semiHidden="1" w:unhideWhenUsed="1"/>
     <w:lsdException w:name="HTML Variable" w:semiHidden="1" w:unhideWhenUsed="1"/>
-    <w:lsdException w:name="Normal Table" w:semiHidden="1" w:unhideWhenUsed="1"/>
     <w:lsdException w:name="annotation subject" w:semiHidden="1" w:unhideWhenUsed="1"/>
     <w:lsdException w:name="No List" w:semiHidden="1" w:unhideWhenUsed="1"/>
     <w:lsdException w:name="Outline List 1" w:semiHidden="1" w:unhideWhenUsed="1"/>
@@ -8768,11 +8933,8 @@
     <w:lsdException w:name="Table Contemporary" w:semiHidden="1" w:unhideWhenUsed="1"/>
     <w:lsdException w:name="Table Elegant" w:semiHidden="1" w:unhideWhenUsed="1"/>
     <w:lsdException w:name="Table Professional" w:semiHidden="1" w:unhideWhenUsed="1"/>
-    <w:lsdException w:name="Table Subtle 1" w:semiHidden="1" w:unhideWhenUsed="1"/>
     <w:lsdException w:name="Table Subtle 2" w:semiHidden="1" w:unhideWhenUsed="1"/>
     <w:lsdException w:name="Table Web 1" w:semiHidden="1" w:unhideWhenUsed="1"/>
-    <w:lsdException w:name="Table Web 2" w:semiHidden="1" w:unhideWhenUsed="1"/>
-    <w:lsdException w:name="Table Web 3" w:semiHidden="1" w:unhideWhenUsed="1"/>
     <w:lsdException w:name="Balloon Text" w:semiHidden="1" w:unhideWhenUsed="1"/>
     <w:lsdException w:name="Table Grid" w:uiPriority="39"/>
     <w:lsdException w:name="Table Theme" w:semiHidden="1" w:unhideWhenUsed="1"/>
@@ -8991,6 +9153,11 @@
     <w:lsdException w:name="List Table 5 Dark Accent 6" w:uiPriority="50"/>
     <w:lsdException w:name="List Table 6 Colorful Accent 6" w:uiPriority="51"/>
     <w:lsdException w:name="List Table 7 Colorful Accent 6" w:uiPriority="52"/>
+    <w:lsdException w:name="Mention" w:semiHidden="1" w:unhideWhenUsed="1"/>
+    <w:lsdException w:name="Smart Hyperlink" w:semiHidden="1" w:unhideWhenUsed="1"/>
+    <w:lsdException w:name="Hashtag" w:semiHidden="1" w:unhideWhenUsed="1"/>
+    <w:lsdException w:name="Unresolved Mention" w:semiHidden="1" w:unhideWhenUsed="1"/>
+    <w:lsdException w:name="Smart Link" w:semiHidden="1" w:unhideWhenUsed="1"/>
   </w:latentStyles>
   <w:style w:type="paragraph" w:default="1" w:styleId="Normal">
     <w:name w:val="Normal"/>
@@ -9495,21 +9662,12 @@
 </file>
 
 <file path=customXml/item1.xml><?xml version="1.0" encoding="utf-8"?>
-<?mso-contentType ?>
-<FormTemplates xmlns="http://schemas.microsoft.com/sharepoint/v3/contenttype/forms">
-  <Display>DocumentLibraryForm</Display>
-  <Edit>DocumentLibraryForm</Edit>
-  <New>DocumentLibraryForm</New>
-</FormTemplates>
-</file>
-
-<file path=customXml/item2.xml><?xml version="1.0" encoding="utf-8"?>
 <p:properties xmlns:p="http://schemas.microsoft.com/office/2006/metadata/properties" xmlns:xsi="http://www.w3.org/2001/XMLSchema-instance" xmlns:pc="http://schemas.microsoft.com/office/infopath/2007/PartnerControls">
   <documentManagement/>
 </p:properties>
 </file>
 
-<file path=customXml/item3.xml><?xml version="1.0" encoding="utf-8"?>
+<file path=customXml/item2.xml><?xml version="1.0" encoding="utf-8"?>
 <ct:contentTypeSchema xmlns:ct="http://schemas.microsoft.com/office/2006/metadata/contentType" xmlns:ma="http://schemas.microsoft.com/office/2006/metadata/properties/metaAttributes" ct:_="" ma:_="" ma:contentTypeName="Document" ma:contentTypeID="0x01010035D31F019552FA469876B0CCCC8F8204" ma:contentTypeVersion="8" ma:contentTypeDescription="Create a new document." ma:contentTypeScope="" ma:versionID="48b77f67fc8306b0c6abe218e6f9afbe">
   <xsd:schema xmlns:xsd="http://www.w3.org/2001/XMLSchema" xmlns:xs="http://www.w3.org/2001/XMLSchema" xmlns:p="http://schemas.microsoft.com/office/2006/metadata/properties" xmlns:ns3="2651b24e-863c-4e8d-a44a-2ecb2b86cfc3" targetNamespace="http://schemas.microsoft.com/office/2006/metadata/properties" ma:root="true" ma:fieldsID="e35fd54fa79760de812c3dde8435e739" ns3:_="">
     <xsd:import namespace="2651b24e-863c-4e8d-a44a-2ecb2b86cfc3"/>
@@ -9679,35 +9837,29 @@
 </ct:contentTypeSchema>
 </file>
 
+<file path=customXml/item3.xml><?xml version="1.0" encoding="utf-8"?>
+<?mso-contentType ?>
+<FormTemplates xmlns="http://schemas.microsoft.com/sharepoint/v3/contenttype/forms">
+  <Display>DocumentLibraryForm</Display>
+  <Edit>DocumentLibraryForm</Edit>
+  <New>DocumentLibraryForm</New>
+</FormTemplates>
+</file>
+
 <file path=customXml/item4.xml><?xml version="1.0" encoding="utf-8"?>
 <b:Sources xmlns:b="http://schemas.openxmlformats.org/officeDocument/2006/bibliography" xmlns="http://schemas.openxmlformats.org/officeDocument/2006/bibliography" SelectedStyle="\APASixthEditionOfficeOnline.xsl" StyleName="APA" Version="6"/>
 </file>
 
 <file path=customXml/itemProps1.xml><?xml version="1.0" encoding="utf-8"?>
-<ds:datastoreItem xmlns:ds="http://schemas.openxmlformats.org/officeDocument/2006/customXml" ds:itemID="{23ADDE84-ABFD-452D-AB4D-0AE7F85F9BC2}">
+<ds:datastoreItem xmlns:ds="http://schemas.openxmlformats.org/officeDocument/2006/customXml" ds:itemID="{8E5C7DA1-5E38-4263-89B6-07845F3F6E08}">
   <ds:schemaRefs>
-    <ds:schemaRef ds:uri="http://schemas.microsoft.com/sharepoint/v3/contenttype/forms"/>
+    <ds:schemaRef ds:uri="http://schemas.microsoft.com/office/2006/metadata/properties"/>
+    <ds:schemaRef ds:uri="http://schemas.microsoft.com/office/infopath/2007/PartnerControls"/>
   </ds:schemaRefs>
 </ds:datastoreItem>
 </file>
 
 <file path=customXml/itemProps2.xml><?xml version="1.0" encoding="utf-8"?>
-<ds:datastoreItem xmlns:ds="http://schemas.openxmlformats.org/officeDocument/2006/customXml" ds:itemID="{8E5C7DA1-5E38-4263-89B6-07845F3F6E08}">
-  <ds:schemaRefs>
-    <ds:schemaRef ds:uri="2651b24e-863c-4e8d-a44a-2ecb2b86cfc3"/>
-    <ds:schemaRef ds:uri="http://purl.org/dc/terms/"/>
-    <ds:schemaRef ds:uri="http://schemas.openxmlformats.org/package/2006/metadata/core-properties"/>
-    <ds:schemaRef ds:uri="http://purl.org/dc/dcmitype/"/>
-    <ds:schemaRef ds:uri="http://schemas.microsoft.com/office/infopath/2007/PartnerControls"/>
-    <ds:schemaRef ds:uri="http://schemas.microsoft.com/office/2006/documentManagement/types"/>
-    <ds:schemaRef ds:uri="http://schemas.microsoft.com/office/2006/metadata/properties"/>
-    <ds:schemaRef ds:uri="http://www.w3.org/XML/1998/namespace"/>
-    <ds:schemaRef ds:uri="http://purl.org/dc/elements/1.1/"/>
-  </ds:schemaRefs>
-</ds:datastoreItem>
-</file>
-
-<file path=customXml/itemProps3.xml><?xml version="1.0" encoding="utf-8"?>
 <ds:datastoreItem xmlns:ds="http://schemas.openxmlformats.org/officeDocument/2006/customXml" ds:itemID="{A8734AB4-8278-40AE-95AC-E47064531031}">
   <ds:schemaRefs>
     <ds:schemaRef ds:uri="http://schemas.microsoft.com/office/2006/metadata/contentType"/>
@@ -9725,8 +9877,16 @@
 </ds:datastoreItem>
 </file>
 
+<file path=customXml/itemProps3.xml><?xml version="1.0" encoding="utf-8"?>
+<ds:datastoreItem xmlns:ds="http://schemas.openxmlformats.org/officeDocument/2006/customXml" ds:itemID="{23ADDE84-ABFD-452D-AB4D-0AE7F85F9BC2}">
+  <ds:schemaRefs>
+    <ds:schemaRef ds:uri="http://schemas.microsoft.com/sharepoint/v3/contenttype/forms"/>
+  </ds:schemaRefs>
+</ds:datastoreItem>
+</file>
+
 <file path=customXml/itemProps4.xml><?xml version="1.0" encoding="utf-8"?>
-<ds:datastoreItem xmlns:ds="http://schemas.openxmlformats.org/officeDocument/2006/customXml" ds:itemID="{E165F348-C42E-450C-9D9D-5681ADB30663}">
+<ds:datastoreItem xmlns:ds="http://schemas.openxmlformats.org/officeDocument/2006/customXml" ds:itemID="{BE247EE9-2E3F-8940-A5C2-79A9867AB77D}">
   <ds:schemaRefs>
     <ds:schemaRef ds:uri="http://schemas.openxmlformats.org/officeDocument/2006/bibliography"/>
   </ds:schemaRefs>
